--- a/11. NAC Database Tech Manual Logging.docx
+++ b/11. NAC Database Tech Manual Logging.docx
@@ -1,6 +1,6 @@
 
 <file path=word/document.xml><?xml version="1.0" encoding="utf-8"?>
-<w:document xmlns:wpc="http://schemas.microsoft.com/office/word/2010/wordprocessingCanvas" xmlns:cx="http://schemas.microsoft.com/office/drawing/2014/chartex" xmlns:cx1="http://schemas.microsoft.com/office/drawing/2015/9/8/chartex" xmlns:cx2="http://schemas.microsoft.com/office/drawing/2015/10/21/chartex" xmlns:cx3="http://schemas.microsoft.com/office/drawing/2016/5/9/chartex" xmlns:cx4="http://schemas.microsoft.com/office/drawing/2016/5/10/chartex" xmlns:cx5="http://schemas.microsoft.com/office/drawing/2016/5/11/chartex" xmlns:cx6="http://schemas.microsoft.com/office/drawing/2016/5/12/chartex" xmlns:cx7="http://schemas.microsoft.com/office/drawing/2016/5/13/chartex" xmlns:cx8="http://schemas.microsoft.com/office/drawing/2016/5/14/chartex" xmlns:mc="http://schemas.openxmlformats.org/markup-compatibility/2006" xmlns:aink="http://schemas.microsoft.com/office/drawing/2016/ink" xmlns:am3d="http://schemas.microsoft.com/office/drawing/2017/model3d" xmlns:o="urn:schemas-microsoft-com:office:office" xmlns:r="http://schemas.openxmlformats.org/officeDocument/2006/relationships" xmlns:m="http://schemas.openxmlformats.org/officeDocument/2006/math" xmlns:v="urn:schemas-microsoft-com:vml" xmlns:wp14="http://schemas.microsoft.com/office/word/2010/wordprocessingDrawing" xmlns:wp="http://schemas.openxmlformats.org/drawingml/2006/wordprocessingDrawing" xmlns:w10="urn:schemas-microsoft-com:office:word" xmlns:w="http://schemas.openxmlformats.org/wordprocessingml/2006/main" xmlns:w14="http://schemas.microsoft.com/office/word/2010/wordml" xmlns:w15="http://schemas.microsoft.com/office/word/2012/wordml" xmlns:w16cex="http://schemas.microsoft.com/office/word/2018/wordml/cex" xmlns:w16cid="http://schemas.microsoft.com/office/word/2016/wordml/cid" xmlns:w16="http://schemas.microsoft.com/office/word/2018/wordml" xmlns:w16se="http://schemas.microsoft.com/office/word/2015/wordml/symex" xmlns:wpg="http://schemas.microsoft.com/office/word/2010/wordprocessingGroup" xmlns:wpi="http://schemas.microsoft.com/office/word/2010/wordprocessingInk" xmlns:wne="http://schemas.microsoft.com/office/word/2006/wordml" xmlns:wps="http://schemas.microsoft.com/office/word/2010/wordprocessingShape" mc:Ignorable="w14 w15 w16se w16cid w16 w16cex wp14">
+<w:document xmlns:wpc="http://schemas.microsoft.com/office/word/2010/wordprocessingCanvas" xmlns:cx="http://schemas.microsoft.com/office/drawing/2014/chartex" xmlns:cx1="http://schemas.microsoft.com/office/drawing/2015/9/8/chartex" xmlns:cx2="http://schemas.microsoft.com/office/drawing/2015/10/21/chartex" xmlns:cx3="http://schemas.microsoft.com/office/drawing/2016/5/9/chartex" xmlns:cx4="http://schemas.microsoft.com/office/drawing/2016/5/10/chartex" xmlns:cx5="http://schemas.microsoft.com/office/drawing/2016/5/11/chartex" xmlns:cx6="http://schemas.microsoft.com/office/drawing/2016/5/12/chartex" xmlns:cx7="http://schemas.microsoft.com/office/drawing/2016/5/13/chartex" xmlns:cx8="http://schemas.microsoft.com/office/drawing/2016/5/14/chartex" xmlns:mc="http://schemas.openxmlformats.org/markup-compatibility/2006" xmlns:aink="http://schemas.microsoft.com/office/drawing/2016/ink" xmlns:am3d="http://schemas.microsoft.com/office/drawing/2017/model3d" xmlns:o="urn:schemas-microsoft-com:office:office" xmlns:r="http://schemas.openxmlformats.org/officeDocument/2006/relationships" xmlns:m="http://schemas.openxmlformats.org/officeDocument/2006/math" xmlns:v="urn:schemas-microsoft-com:vml" xmlns:wp14="http://schemas.microsoft.com/office/word/2010/wordprocessingDrawing" xmlns:wp="http://schemas.openxmlformats.org/drawingml/2006/wordprocessingDrawing" xmlns:w10="urn:schemas-microsoft-com:office:word" xmlns:w="http://schemas.openxmlformats.org/wordprocessingml/2006/main" xmlns:w14="http://schemas.microsoft.com/office/word/2010/wordml" xmlns:w15="http://schemas.microsoft.com/office/word/2012/wordml" xmlns:w16cex="http://schemas.microsoft.com/office/word/2018/wordml/cex" xmlns:w16cid="http://schemas.microsoft.com/office/word/2016/wordml/cid" xmlns:w16="http://schemas.microsoft.com/office/word/2018/wordml" xmlns:w16sdtdh="http://schemas.microsoft.com/office/word/2020/wordml/sdtdatahash" xmlns:w16se="http://schemas.microsoft.com/office/word/2015/wordml/symex" xmlns:wpg="http://schemas.microsoft.com/office/word/2010/wordprocessingGroup" xmlns:wpi="http://schemas.microsoft.com/office/word/2010/wordprocessingInk" xmlns:wne="http://schemas.microsoft.com/office/word/2006/wordml" xmlns:wps="http://schemas.microsoft.com/office/word/2010/wordprocessingShape" mc:Ignorable="w14 w15 w16se w16cid w16 w16cex w16sdtdh wp14">
   <w:body>
     <w:p/>
     <w:p>
@@ -891,14 +891,6 @@
           <w:szCs w:val="20"/>
         </w:rPr>
         <w:tab/>
-      </w:r>
-      <w:r>
-        <w:rPr>
-          <w:b/>
-          <w:bCs/>
-          <w:sz w:val="20"/>
-          <w:szCs w:val="20"/>
-        </w:rPr>
         <w:t>private int? _</w:t>
       </w:r>
       <w:proofErr w:type="spellStart"/>
@@ -960,14 +952,6 @@
           <w:szCs w:val="20"/>
         </w:rPr>
         <w:tab/>
-      </w:r>
-      <w:r>
-        <w:rPr>
-          <w:b/>
-          <w:bCs/>
-          <w:sz w:val="20"/>
-          <w:szCs w:val="20"/>
-        </w:rPr>
         <w:t>private string _</w:t>
       </w:r>
       <w:proofErr w:type="spellStart"/>
@@ -1155,7 +1139,7 @@
 </file>
 
 <file path=word/endnotes.xml><?xml version="1.0" encoding="utf-8"?>
-<w:endnotes xmlns:wpc="http://schemas.microsoft.com/office/word/2010/wordprocessingCanvas" xmlns:cx="http://schemas.microsoft.com/office/drawing/2014/chartex" xmlns:cx1="http://schemas.microsoft.com/office/drawing/2015/9/8/chartex" xmlns:cx2="http://schemas.microsoft.com/office/drawing/2015/10/21/chartex" xmlns:cx3="http://schemas.microsoft.com/office/drawing/2016/5/9/chartex" xmlns:cx4="http://schemas.microsoft.com/office/drawing/2016/5/10/chartex" xmlns:cx5="http://schemas.microsoft.com/office/drawing/2016/5/11/chartex" xmlns:cx6="http://schemas.microsoft.com/office/drawing/2016/5/12/chartex" xmlns:cx7="http://schemas.microsoft.com/office/drawing/2016/5/13/chartex" xmlns:cx8="http://schemas.microsoft.com/office/drawing/2016/5/14/chartex" xmlns:mc="http://schemas.openxmlformats.org/markup-compatibility/2006" xmlns:aink="http://schemas.microsoft.com/office/drawing/2016/ink" xmlns:am3d="http://schemas.microsoft.com/office/drawing/2017/model3d" xmlns:o="urn:schemas-microsoft-com:office:office" xmlns:r="http://schemas.openxmlformats.org/officeDocument/2006/relationships" xmlns:m="http://schemas.openxmlformats.org/officeDocument/2006/math" xmlns:v="urn:schemas-microsoft-com:vml" xmlns:wp14="http://schemas.microsoft.com/office/word/2010/wordprocessingDrawing" xmlns:wp="http://schemas.openxmlformats.org/drawingml/2006/wordprocessingDrawing" xmlns:w10="urn:schemas-microsoft-com:office:word" xmlns:w="http://schemas.openxmlformats.org/wordprocessingml/2006/main" xmlns:w14="http://schemas.microsoft.com/office/word/2010/wordml" xmlns:w15="http://schemas.microsoft.com/office/word/2012/wordml" xmlns:w16cex="http://schemas.microsoft.com/office/word/2018/wordml/cex" xmlns:w16cid="http://schemas.microsoft.com/office/word/2016/wordml/cid" xmlns:w16="http://schemas.microsoft.com/office/word/2018/wordml" xmlns:w16se="http://schemas.microsoft.com/office/word/2015/wordml/symex" xmlns:wpg="http://schemas.microsoft.com/office/word/2010/wordprocessingGroup" xmlns:wpi="http://schemas.microsoft.com/office/word/2010/wordprocessingInk" xmlns:wne="http://schemas.microsoft.com/office/word/2006/wordml" xmlns:wps="http://schemas.microsoft.com/office/word/2010/wordprocessingShape" mc:Ignorable="w14 w15 w16se w16cid w16 w16cex wp14">
+<w:endnotes xmlns:wpc="http://schemas.microsoft.com/office/word/2010/wordprocessingCanvas" xmlns:cx="http://schemas.microsoft.com/office/drawing/2014/chartex" xmlns:cx1="http://schemas.microsoft.com/office/drawing/2015/9/8/chartex" xmlns:cx2="http://schemas.microsoft.com/office/drawing/2015/10/21/chartex" xmlns:cx3="http://schemas.microsoft.com/office/drawing/2016/5/9/chartex" xmlns:cx4="http://schemas.microsoft.com/office/drawing/2016/5/10/chartex" xmlns:cx5="http://schemas.microsoft.com/office/drawing/2016/5/11/chartex" xmlns:cx6="http://schemas.microsoft.com/office/drawing/2016/5/12/chartex" xmlns:cx7="http://schemas.microsoft.com/office/drawing/2016/5/13/chartex" xmlns:cx8="http://schemas.microsoft.com/office/drawing/2016/5/14/chartex" xmlns:mc="http://schemas.openxmlformats.org/markup-compatibility/2006" xmlns:aink="http://schemas.microsoft.com/office/drawing/2016/ink" xmlns:am3d="http://schemas.microsoft.com/office/drawing/2017/model3d" xmlns:o="urn:schemas-microsoft-com:office:office" xmlns:r="http://schemas.openxmlformats.org/officeDocument/2006/relationships" xmlns:m="http://schemas.openxmlformats.org/officeDocument/2006/math" xmlns:v="urn:schemas-microsoft-com:vml" xmlns:wp14="http://schemas.microsoft.com/office/word/2010/wordprocessingDrawing" xmlns:wp="http://schemas.openxmlformats.org/drawingml/2006/wordprocessingDrawing" xmlns:w10="urn:schemas-microsoft-com:office:word" xmlns:w="http://schemas.openxmlformats.org/wordprocessingml/2006/main" xmlns:w14="http://schemas.microsoft.com/office/word/2010/wordml" xmlns:w15="http://schemas.microsoft.com/office/word/2012/wordml" xmlns:w16cex="http://schemas.microsoft.com/office/word/2018/wordml/cex" xmlns:w16cid="http://schemas.microsoft.com/office/word/2016/wordml/cid" xmlns:w16="http://schemas.microsoft.com/office/word/2018/wordml" xmlns:w16sdtdh="http://schemas.microsoft.com/office/word/2020/wordml/sdtdatahash" xmlns:w16se="http://schemas.microsoft.com/office/word/2015/wordml/symex" xmlns:wpg="http://schemas.microsoft.com/office/word/2010/wordprocessingGroup" xmlns:wpi="http://schemas.microsoft.com/office/word/2010/wordprocessingInk" xmlns:wne="http://schemas.microsoft.com/office/word/2006/wordml" xmlns:wps="http://schemas.microsoft.com/office/word/2010/wordprocessingShape" mc:Ignorable="w14 w15 w16se w16cid w16 w16cex w16sdtdh wp14">
   <w:endnote w:type="separator" w:id="-1">
     <w:p>
       <w:pPr>
@@ -1180,7 +1164,7 @@
 </file>
 
 <file path=word/footer1.xml><?xml version="1.0" encoding="utf-8"?>
-<w:ftr xmlns:wpc="http://schemas.microsoft.com/office/word/2010/wordprocessingCanvas" xmlns:cx="http://schemas.microsoft.com/office/drawing/2014/chartex" xmlns:cx1="http://schemas.microsoft.com/office/drawing/2015/9/8/chartex" xmlns:cx2="http://schemas.microsoft.com/office/drawing/2015/10/21/chartex" xmlns:cx3="http://schemas.microsoft.com/office/drawing/2016/5/9/chartex" xmlns:cx4="http://schemas.microsoft.com/office/drawing/2016/5/10/chartex" xmlns:cx5="http://schemas.microsoft.com/office/drawing/2016/5/11/chartex" xmlns:cx6="http://schemas.microsoft.com/office/drawing/2016/5/12/chartex" xmlns:cx7="http://schemas.microsoft.com/office/drawing/2016/5/13/chartex" xmlns:cx8="http://schemas.microsoft.com/office/drawing/2016/5/14/chartex" xmlns:mc="http://schemas.openxmlformats.org/markup-compatibility/2006" xmlns:aink="http://schemas.microsoft.com/office/drawing/2016/ink" xmlns:am3d="http://schemas.microsoft.com/office/drawing/2017/model3d" xmlns:o="urn:schemas-microsoft-com:office:office" xmlns:r="http://schemas.openxmlformats.org/officeDocument/2006/relationships" xmlns:m="http://schemas.openxmlformats.org/officeDocument/2006/math" xmlns:v="urn:schemas-microsoft-com:vml" xmlns:wp14="http://schemas.microsoft.com/office/word/2010/wordprocessingDrawing" xmlns:wp="http://schemas.openxmlformats.org/drawingml/2006/wordprocessingDrawing" xmlns:w10="urn:schemas-microsoft-com:office:word" xmlns:w="http://schemas.openxmlformats.org/wordprocessingml/2006/main" xmlns:w14="http://schemas.microsoft.com/office/word/2010/wordml" xmlns:w15="http://schemas.microsoft.com/office/word/2012/wordml" xmlns:w16cex="http://schemas.microsoft.com/office/word/2018/wordml/cex" xmlns:w16cid="http://schemas.microsoft.com/office/word/2016/wordml/cid" xmlns:w16="http://schemas.microsoft.com/office/word/2018/wordml" xmlns:w16se="http://schemas.microsoft.com/office/word/2015/wordml/symex" xmlns:wpg="http://schemas.microsoft.com/office/word/2010/wordprocessingGroup" xmlns:wpi="http://schemas.microsoft.com/office/word/2010/wordprocessingInk" xmlns:wne="http://schemas.microsoft.com/office/word/2006/wordml" xmlns:wps="http://schemas.microsoft.com/office/word/2010/wordprocessingShape" mc:Ignorable="w14 w15 w16se w16cid w16 w16cex wp14">
+<w:ftr xmlns:wpc="http://schemas.microsoft.com/office/word/2010/wordprocessingCanvas" xmlns:cx="http://schemas.microsoft.com/office/drawing/2014/chartex" xmlns:cx1="http://schemas.microsoft.com/office/drawing/2015/9/8/chartex" xmlns:cx2="http://schemas.microsoft.com/office/drawing/2015/10/21/chartex" xmlns:cx3="http://schemas.microsoft.com/office/drawing/2016/5/9/chartex" xmlns:cx4="http://schemas.microsoft.com/office/drawing/2016/5/10/chartex" xmlns:cx5="http://schemas.microsoft.com/office/drawing/2016/5/11/chartex" xmlns:cx6="http://schemas.microsoft.com/office/drawing/2016/5/12/chartex" xmlns:cx7="http://schemas.microsoft.com/office/drawing/2016/5/13/chartex" xmlns:cx8="http://schemas.microsoft.com/office/drawing/2016/5/14/chartex" xmlns:mc="http://schemas.openxmlformats.org/markup-compatibility/2006" xmlns:aink="http://schemas.microsoft.com/office/drawing/2016/ink" xmlns:am3d="http://schemas.microsoft.com/office/drawing/2017/model3d" xmlns:o="urn:schemas-microsoft-com:office:office" xmlns:r="http://schemas.openxmlformats.org/officeDocument/2006/relationships" xmlns:m="http://schemas.openxmlformats.org/officeDocument/2006/math" xmlns:v="urn:schemas-microsoft-com:vml" xmlns:wp14="http://schemas.microsoft.com/office/word/2010/wordprocessingDrawing" xmlns:wp="http://schemas.openxmlformats.org/drawingml/2006/wordprocessingDrawing" xmlns:w10="urn:schemas-microsoft-com:office:word" xmlns:w="http://schemas.openxmlformats.org/wordprocessingml/2006/main" xmlns:w14="http://schemas.microsoft.com/office/word/2010/wordml" xmlns:w15="http://schemas.microsoft.com/office/word/2012/wordml" xmlns:w16cex="http://schemas.microsoft.com/office/word/2018/wordml/cex" xmlns:w16cid="http://schemas.microsoft.com/office/word/2016/wordml/cid" xmlns:w16="http://schemas.microsoft.com/office/word/2018/wordml" xmlns:w16sdtdh="http://schemas.microsoft.com/office/word/2020/wordml/sdtdatahash" xmlns:w16se="http://schemas.microsoft.com/office/word/2015/wordml/symex" xmlns:wpg="http://schemas.microsoft.com/office/word/2010/wordprocessingGroup" xmlns:wpi="http://schemas.microsoft.com/office/word/2010/wordprocessingInk" xmlns:wne="http://schemas.microsoft.com/office/word/2006/wordml" xmlns:wps="http://schemas.microsoft.com/office/word/2010/wordprocessingShape" mc:Ignorable="w14 w15 w16se w16cid w16 w16cex w16sdtdh wp14">
   <w:p>
     <w:pPr>
       <w:pStyle w:val="Footer"/>
@@ -1190,7 +1174,7 @@
 </file>
 
 <file path=word/footer2.xml><?xml version="1.0" encoding="utf-8"?>
-<w:ftr xmlns:wpc="http://schemas.microsoft.com/office/word/2010/wordprocessingCanvas" xmlns:cx="http://schemas.microsoft.com/office/drawing/2014/chartex" xmlns:cx1="http://schemas.microsoft.com/office/drawing/2015/9/8/chartex" xmlns:cx2="http://schemas.microsoft.com/office/drawing/2015/10/21/chartex" xmlns:cx3="http://schemas.microsoft.com/office/drawing/2016/5/9/chartex" xmlns:cx4="http://schemas.microsoft.com/office/drawing/2016/5/10/chartex" xmlns:cx5="http://schemas.microsoft.com/office/drawing/2016/5/11/chartex" xmlns:cx6="http://schemas.microsoft.com/office/drawing/2016/5/12/chartex" xmlns:cx7="http://schemas.microsoft.com/office/drawing/2016/5/13/chartex" xmlns:cx8="http://schemas.microsoft.com/office/drawing/2016/5/14/chartex" xmlns:mc="http://schemas.openxmlformats.org/markup-compatibility/2006" xmlns:aink="http://schemas.microsoft.com/office/drawing/2016/ink" xmlns:am3d="http://schemas.microsoft.com/office/drawing/2017/model3d" xmlns:o="urn:schemas-microsoft-com:office:office" xmlns:r="http://schemas.openxmlformats.org/officeDocument/2006/relationships" xmlns:m="http://schemas.openxmlformats.org/officeDocument/2006/math" xmlns:v="urn:schemas-microsoft-com:vml" xmlns:wp14="http://schemas.microsoft.com/office/word/2010/wordprocessingDrawing" xmlns:wp="http://schemas.openxmlformats.org/drawingml/2006/wordprocessingDrawing" xmlns:w10="urn:schemas-microsoft-com:office:word" xmlns:w="http://schemas.openxmlformats.org/wordprocessingml/2006/main" xmlns:w14="http://schemas.microsoft.com/office/word/2010/wordml" xmlns:w15="http://schemas.microsoft.com/office/word/2012/wordml" xmlns:w16cex="http://schemas.microsoft.com/office/word/2018/wordml/cex" xmlns:w16cid="http://schemas.microsoft.com/office/word/2016/wordml/cid" xmlns:w16="http://schemas.microsoft.com/office/word/2018/wordml" xmlns:w16se="http://schemas.microsoft.com/office/word/2015/wordml/symex" xmlns:wpg="http://schemas.microsoft.com/office/word/2010/wordprocessingGroup" xmlns:wpi="http://schemas.microsoft.com/office/word/2010/wordprocessingInk" xmlns:wne="http://schemas.microsoft.com/office/word/2006/wordml" xmlns:wps="http://schemas.microsoft.com/office/word/2010/wordprocessingShape" mc:Ignorable="w14 w15 w16se w16cid w16 w16cex wp14">
+<w:ftr xmlns:wpc="http://schemas.microsoft.com/office/word/2010/wordprocessingCanvas" xmlns:cx="http://schemas.microsoft.com/office/drawing/2014/chartex" xmlns:cx1="http://schemas.microsoft.com/office/drawing/2015/9/8/chartex" xmlns:cx2="http://schemas.microsoft.com/office/drawing/2015/10/21/chartex" xmlns:cx3="http://schemas.microsoft.com/office/drawing/2016/5/9/chartex" xmlns:cx4="http://schemas.microsoft.com/office/drawing/2016/5/10/chartex" xmlns:cx5="http://schemas.microsoft.com/office/drawing/2016/5/11/chartex" xmlns:cx6="http://schemas.microsoft.com/office/drawing/2016/5/12/chartex" xmlns:cx7="http://schemas.microsoft.com/office/drawing/2016/5/13/chartex" xmlns:cx8="http://schemas.microsoft.com/office/drawing/2016/5/14/chartex" xmlns:mc="http://schemas.openxmlformats.org/markup-compatibility/2006" xmlns:aink="http://schemas.microsoft.com/office/drawing/2016/ink" xmlns:am3d="http://schemas.microsoft.com/office/drawing/2017/model3d" xmlns:o="urn:schemas-microsoft-com:office:office" xmlns:r="http://schemas.openxmlformats.org/officeDocument/2006/relationships" xmlns:m="http://schemas.openxmlformats.org/officeDocument/2006/math" xmlns:v="urn:schemas-microsoft-com:vml" xmlns:wp14="http://schemas.microsoft.com/office/word/2010/wordprocessingDrawing" xmlns:wp="http://schemas.openxmlformats.org/drawingml/2006/wordprocessingDrawing" xmlns:w10="urn:schemas-microsoft-com:office:word" xmlns:w="http://schemas.openxmlformats.org/wordprocessingml/2006/main" xmlns:w14="http://schemas.microsoft.com/office/word/2010/wordml" xmlns:w15="http://schemas.microsoft.com/office/word/2012/wordml" xmlns:w16cex="http://schemas.microsoft.com/office/word/2018/wordml/cex" xmlns:w16cid="http://schemas.microsoft.com/office/word/2016/wordml/cid" xmlns:w16="http://schemas.microsoft.com/office/word/2018/wordml" xmlns:w16sdtdh="http://schemas.microsoft.com/office/word/2020/wordml/sdtdatahash" xmlns:w16se="http://schemas.microsoft.com/office/word/2015/wordml/symex" xmlns:wpg="http://schemas.microsoft.com/office/word/2010/wordprocessingGroup" xmlns:wpi="http://schemas.microsoft.com/office/word/2010/wordprocessingInk" xmlns:wne="http://schemas.microsoft.com/office/word/2006/wordml" xmlns:wps="http://schemas.microsoft.com/office/word/2010/wordprocessingShape" mc:Ignorable="w14 w15 w16se w16cid w16 w16cex w16sdtdh wp14">
   <w:p>
     <w:pPr>
       <w:pStyle w:val="Footer"/>
@@ -1382,7 +1366,7 @@
 </file>
 
 <file path=word/footer3.xml><?xml version="1.0" encoding="utf-8"?>
-<w:ftr xmlns:wpc="http://schemas.microsoft.com/office/word/2010/wordprocessingCanvas" xmlns:cx="http://schemas.microsoft.com/office/drawing/2014/chartex" xmlns:cx1="http://schemas.microsoft.com/office/drawing/2015/9/8/chartex" xmlns:cx2="http://schemas.microsoft.com/office/drawing/2015/10/21/chartex" xmlns:cx3="http://schemas.microsoft.com/office/drawing/2016/5/9/chartex" xmlns:cx4="http://schemas.microsoft.com/office/drawing/2016/5/10/chartex" xmlns:cx5="http://schemas.microsoft.com/office/drawing/2016/5/11/chartex" xmlns:cx6="http://schemas.microsoft.com/office/drawing/2016/5/12/chartex" xmlns:cx7="http://schemas.microsoft.com/office/drawing/2016/5/13/chartex" xmlns:cx8="http://schemas.microsoft.com/office/drawing/2016/5/14/chartex" xmlns:mc="http://schemas.openxmlformats.org/markup-compatibility/2006" xmlns:aink="http://schemas.microsoft.com/office/drawing/2016/ink" xmlns:am3d="http://schemas.microsoft.com/office/drawing/2017/model3d" xmlns:o="urn:schemas-microsoft-com:office:office" xmlns:r="http://schemas.openxmlformats.org/officeDocument/2006/relationships" xmlns:m="http://schemas.openxmlformats.org/officeDocument/2006/math" xmlns:v="urn:schemas-microsoft-com:vml" xmlns:wp14="http://schemas.microsoft.com/office/word/2010/wordprocessingDrawing" xmlns:wp="http://schemas.openxmlformats.org/drawingml/2006/wordprocessingDrawing" xmlns:w10="urn:schemas-microsoft-com:office:word" xmlns:w="http://schemas.openxmlformats.org/wordprocessingml/2006/main" xmlns:w14="http://schemas.microsoft.com/office/word/2010/wordml" xmlns:w15="http://schemas.microsoft.com/office/word/2012/wordml" xmlns:w16cex="http://schemas.microsoft.com/office/word/2018/wordml/cex" xmlns:w16cid="http://schemas.microsoft.com/office/word/2016/wordml/cid" xmlns:w16="http://schemas.microsoft.com/office/word/2018/wordml" xmlns:w16se="http://schemas.microsoft.com/office/word/2015/wordml/symex" xmlns:wpg="http://schemas.microsoft.com/office/word/2010/wordprocessingGroup" xmlns:wpi="http://schemas.microsoft.com/office/word/2010/wordprocessingInk" xmlns:wne="http://schemas.microsoft.com/office/word/2006/wordml" xmlns:wps="http://schemas.microsoft.com/office/word/2010/wordprocessingShape" mc:Ignorable="w14 w15 w16se w16cid w16 w16cex wp14">
+<w:ftr xmlns:wpc="http://schemas.microsoft.com/office/word/2010/wordprocessingCanvas" xmlns:cx="http://schemas.microsoft.com/office/drawing/2014/chartex" xmlns:cx1="http://schemas.microsoft.com/office/drawing/2015/9/8/chartex" xmlns:cx2="http://schemas.microsoft.com/office/drawing/2015/10/21/chartex" xmlns:cx3="http://schemas.microsoft.com/office/drawing/2016/5/9/chartex" xmlns:cx4="http://schemas.microsoft.com/office/drawing/2016/5/10/chartex" xmlns:cx5="http://schemas.microsoft.com/office/drawing/2016/5/11/chartex" xmlns:cx6="http://schemas.microsoft.com/office/drawing/2016/5/12/chartex" xmlns:cx7="http://schemas.microsoft.com/office/drawing/2016/5/13/chartex" xmlns:cx8="http://schemas.microsoft.com/office/drawing/2016/5/14/chartex" xmlns:mc="http://schemas.openxmlformats.org/markup-compatibility/2006" xmlns:aink="http://schemas.microsoft.com/office/drawing/2016/ink" xmlns:am3d="http://schemas.microsoft.com/office/drawing/2017/model3d" xmlns:o="urn:schemas-microsoft-com:office:office" xmlns:r="http://schemas.openxmlformats.org/officeDocument/2006/relationships" xmlns:m="http://schemas.openxmlformats.org/officeDocument/2006/math" xmlns:v="urn:schemas-microsoft-com:vml" xmlns:wp14="http://schemas.microsoft.com/office/word/2010/wordprocessingDrawing" xmlns:wp="http://schemas.openxmlformats.org/drawingml/2006/wordprocessingDrawing" xmlns:w10="urn:schemas-microsoft-com:office:word" xmlns:w="http://schemas.openxmlformats.org/wordprocessingml/2006/main" xmlns:w14="http://schemas.microsoft.com/office/word/2010/wordml" xmlns:w15="http://schemas.microsoft.com/office/word/2012/wordml" xmlns:w16cex="http://schemas.microsoft.com/office/word/2018/wordml/cex" xmlns:w16cid="http://schemas.microsoft.com/office/word/2016/wordml/cid" xmlns:w16="http://schemas.microsoft.com/office/word/2018/wordml" xmlns:w16sdtdh="http://schemas.microsoft.com/office/word/2020/wordml/sdtdatahash" xmlns:w16se="http://schemas.microsoft.com/office/word/2015/wordml/symex" xmlns:wpg="http://schemas.microsoft.com/office/word/2010/wordprocessingGroup" xmlns:wpi="http://schemas.microsoft.com/office/word/2010/wordprocessingInk" xmlns:wne="http://schemas.microsoft.com/office/word/2006/wordml" xmlns:wps="http://schemas.microsoft.com/office/word/2010/wordprocessingShape" mc:Ignorable="w14 w15 w16se w16cid w16 w16cex w16sdtdh wp14">
   <w:p>
     <w:pPr>
       <w:pStyle w:val="Footer"/>
@@ -1392,7 +1376,7 @@
 </file>
 
 <file path=word/footnotes.xml><?xml version="1.0" encoding="utf-8"?>
-<w:footnotes xmlns:wpc="http://schemas.microsoft.com/office/word/2010/wordprocessingCanvas" xmlns:cx="http://schemas.microsoft.com/office/drawing/2014/chartex" xmlns:cx1="http://schemas.microsoft.com/office/drawing/2015/9/8/chartex" xmlns:cx2="http://schemas.microsoft.com/office/drawing/2015/10/21/chartex" xmlns:cx3="http://schemas.microsoft.com/office/drawing/2016/5/9/chartex" xmlns:cx4="http://schemas.microsoft.com/office/drawing/2016/5/10/chartex" xmlns:cx5="http://schemas.microsoft.com/office/drawing/2016/5/11/chartex" xmlns:cx6="http://schemas.microsoft.com/office/drawing/2016/5/12/chartex" xmlns:cx7="http://schemas.microsoft.com/office/drawing/2016/5/13/chartex" xmlns:cx8="http://schemas.microsoft.com/office/drawing/2016/5/14/chartex" xmlns:mc="http://schemas.openxmlformats.org/markup-compatibility/2006" xmlns:aink="http://schemas.microsoft.com/office/drawing/2016/ink" xmlns:am3d="http://schemas.microsoft.com/office/drawing/2017/model3d" xmlns:o="urn:schemas-microsoft-com:office:office" xmlns:r="http://schemas.openxmlformats.org/officeDocument/2006/relationships" xmlns:m="http://schemas.openxmlformats.org/officeDocument/2006/math" xmlns:v="urn:schemas-microsoft-com:vml" xmlns:wp14="http://schemas.microsoft.com/office/word/2010/wordprocessingDrawing" xmlns:wp="http://schemas.openxmlformats.org/drawingml/2006/wordprocessingDrawing" xmlns:w10="urn:schemas-microsoft-com:office:word" xmlns:w="http://schemas.openxmlformats.org/wordprocessingml/2006/main" xmlns:w14="http://schemas.microsoft.com/office/word/2010/wordml" xmlns:w15="http://schemas.microsoft.com/office/word/2012/wordml" xmlns:w16cex="http://schemas.microsoft.com/office/word/2018/wordml/cex" xmlns:w16cid="http://schemas.microsoft.com/office/word/2016/wordml/cid" xmlns:w16="http://schemas.microsoft.com/office/word/2018/wordml" xmlns:w16se="http://schemas.microsoft.com/office/word/2015/wordml/symex" xmlns:wpg="http://schemas.microsoft.com/office/word/2010/wordprocessingGroup" xmlns:wpi="http://schemas.microsoft.com/office/word/2010/wordprocessingInk" xmlns:wne="http://schemas.microsoft.com/office/word/2006/wordml" xmlns:wps="http://schemas.microsoft.com/office/word/2010/wordprocessingShape" mc:Ignorable="w14 w15 w16se w16cid w16 w16cex wp14">
+<w:footnotes xmlns:wpc="http://schemas.microsoft.com/office/word/2010/wordprocessingCanvas" xmlns:cx="http://schemas.microsoft.com/office/drawing/2014/chartex" xmlns:cx1="http://schemas.microsoft.com/office/drawing/2015/9/8/chartex" xmlns:cx2="http://schemas.microsoft.com/office/drawing/2015/10/21/chartex" xmlns:cx3="http://schemas.microsoft.com/office/drawing/2016/5/9/chartex" xmlns:cx4="http://schemas.microsoft.com/office/drawing/2016/5/10/chartex" xmlns:cx5="http://schemas.microsoft.com/office/drawing/2016/5/11/chartex" xmlns:cx6="http://schemas.microsoft.com/office/drawing/2016/5/12/chartex" xmlns:cx7="http://schemas.microsoft.com/office/drawing/2016/5/13/chartex" xmlns:cx8="http://schemas.microsoft.com/office/drawing/2016/5/14/chartex" xmlns:mc="http://schemas.openxmlformats.org/markup-compatibility/2006" xmlns:aink="http://schemas.microsoft.com/office/drawing/2016/ink" xmlns:am3d="http://schemas.microsoft.com/office/drawing/2017/model3d" xmlns:o="urn:schemas-microsoft-com:office:office" xmlns:r="http://schemas.openxmlformats.org/officeDocument/2006/relationships" xmlns:m="http://schemas.openxmlformats.org/officeDocument/2006/math" xmlns:v="urn:schemas-microsoft-com:vml" xmlns:wp14="http://schemas.microsoft.com/office/word/2010/wordprocessingDrawing" xmlns:wp="http://schemas.openxmlformats.org/drawingml/2006/wordprocessingDrawing" xmlns:w10="urn:schemas-microsoft-com:office:word" xmlns:w="http://schemas.openxmlformats.org/wordprocessingml/2006/main" xmlns:w14="http://schemas.microsoft.com/office/word/2010/wordml" xmlns:w15="http://schemas.microsoft.com/office/word/2012/wordml" xmlns:w16cex="http://schemas.microsoft.com/office/word/2018/wordml/cex" xmlns:w16cid="http://schemas.microsoft.com/office/word/2016/wordml/cid" xmlns:w16="http://schemas.microsoft.com/office/word/2018/wordml" xmlns:w16sdtdh="http://schemas.microsoft.com/office/word/2020/wordml/sdtdatahash" xmlns:w16se="http://schemas.microsoft.com/office/word/2015/wordml/symex" xmlns:wpg="http://schemas.microsoft.com/office/word/2010/wordprocessingGroup" xmlns:wpi="http://schemas.microsoft.com/office/word/2010/wordprocessingInk" xmlns:wne="http://schemas.microsoft.com/office/word/2006/wordml" xmlns:wps="http://schemas.microsoft.com/office/word/2010/wordprocessingShape" mc:Ignorable="w14 w15 w16se w16cid w16 w16cex w16sdtdh wp14">
   <w:footnote w:type="separator" w:id="-1">
     <w:p>
       <w:pPr>
@@ -1417,7 +1401,7 @@
 </file>
 
 <file path=word/header1.xml><?xml version="1.0" encoding="utf-8"?>
-<w:hdr xmlns:wpc="http://schemas.microsoft.com/office/word/2010/wordprocessingCanvas" xmlns:cx="http://schemas.microsoft.com/office/drawing/2014/chartex" xmlns:cx1="http://schemas.microsoft.com/office/drawing/2015/9/8/chartex" xmlns:cx2="http://schemas.microsoft.com/office/drawing/2015/10/21/chartex" xmlns:cx3="http://schemas.microsoft.com/office/drawing/2016/5/9/chartex" xmlns:cx4="http://schemas.microsoft.com/office/drawing/2016/5/10/chartex" xmlns:cx5="http://schemas.microsoft.com/office/drawing/2016/5/11/chartex" xmlns:cx6="http://schemas.microsoft.com/office/drawing/2016/5/12/chartex" xmlns:cx7="http://schemas.microsoft.com/office/drawing/2016/5/13/chartex" xmlns:cx8="http://schemas.microsoft.com/office/drawing/2016/5/14/chartex" xmlns:mc="http://schemas.openxmlformats.org/markup-compatibility/2006" xmlns:aink="http://schemas.microsoft.com/office/drawing/2016/ink" xmlns:am3d="http://schemas.microsoft.com/office/drawing/2017/model3d" xmlns:o="urn:schemas-microsoft-com:office:office" xmlns:r="http://schemas.openxmlformats.org/officeDocument/2006/relationships" xmlns:m="http://schemas.openxmlformats.org/officeDocument/2006/math" xmlns:v="urn:schemas-microsoft-com:vml" xmlns:wp14="http://schemas.microsoft.com/office/word/2010/wordprocessingDrawing" xmlns:wp="http://schemas.openxmlformats.org/drawingml/2006/wordprocessingDrawing" xmlns:w10="urn:schemas-microsoft-com:office:word" xmlns:w="http://schemas.openxmlformats.org/wordprocessingml/2006/main" xmlns:w14="http://schemas.microsoft.com/office/word/2010/wordml" xmlns:w15="http://schemas.microsoft.com/office/word/2012/wordml" xmlns:w16cex="http://schemas.microsoft.com/office/word/2018/wordml/cex" xmlns:w16cid="http://schemas.microsoft.com/office/word/2016/wordml/cid" xmlns:w16="http://schemas.microsoft.com/office/word/2018/wordml" xmlns:w16se="http://schemas.microsoft.com/office/word/2015/wordml/symex" xmlns:wpg="http://schemas.microsoft.com/office/word/2010/wordprocessingGroup" xmlns:wpi="http://schemas.microsoft.com/office/word/2010/wordprocessingInk" xmlns:wne="http://schemas.microsoft.com/office/word/2006/wordml" xmlns:wps="http://schemas.microsoft.com/office/word/2010/wordprocessingShape" mc:Ignorable="w14 w15 w16se w16cid w16 w16cex wp14">
+<w:hdr xmlns:wpc="http://schemas.microsoft.com/office/word/2010/wordprocessingCanvas" xmlns:cx="http://schemas.microsoft.com/office/drawing/2014/chartex" xmlns:cx1="http://schemas.microsoft.com/office/drawing/2015/9/8/chartex" xmlns:cx2="http://schemas.microsoft.com/office/drawing/2015/10/21/chartex" xmlns:cx3="http://schemas.microsoft.com/office/drawing/2016/5/9/chartex" xmlns:cx4="http://schemas.microsoft.com/office/drawing/2016/5/10/chartex" xmlns:cx5="http://schemas.microsoft.com/office/drawing/2016/5/11/chartex" xmlns:cx6="http://schemas.microsoft.com/office/drawing/2016/5/12/chartex" xmlns:cx7="http://schemas.microsoft.com/office/drawing/2016/5/13/chartex" xmlns:cx8="http://schemas.microsoft.com/office/drawing/2016/5/14/chartex" xmlns:mc="http://schemas.openxmlformats.org/markup-compatibility/2006" xmlns:aink="http://schemas.microsoft.com/office/drawing/2016/ink" xmlns:am3d="http://schemas.microsoft.com/office/drawing/2017/model3d" xmlns:o="urn:schemas-microsoft-com:office:office" xmlns:r="http://schemas.openxmlformats.org/officeDocument/2006/relationships" xmlns:m="http://schemas.openxmlformats.org/officeDocument/2006/math" xmlns:v="urn:schemas-microsoft-com:vml" xmlns:wp14="http://schemas.microsoft.com/office/word/2010/wordprocessingDrawing" xmlns:wp="http://schemas.openxmlformats.org/drawingml/2006/wordprocessingDrawing" xmlns:w10="urn:schemas-microsoft-com:office:word" xmlns:w="http://schemas.openxmlformats.org/wordprocessingml/2006/main" xmlns:w14="http://schemas.microsoft.com/office/word/2010/wordml" xmlns:w15="http://schemas.microsoft.com/office/word/2012/wordml" xmlns:w16cex="http://schemas.microsoft.com/office/word/2018/wordml/cex" xmlns:w16cid="http://schemas.microsoft.com/office/word/2016/wordml/cid" xmlns:w16="http://schemas.microsoft.com/office/word/2018/wordml" xmlns:w16sdtdh="http://schemas.microsoft.com/office/word/2020/wordml/sdtdatahash" xmlns:w16se="http://schemas.microsoft.com/office/word/2015/wordml/symex" xmlns:wpg="http://schemas.microsoft.com/office/word/2010/wordprocessingGroup" xmlns:wpi="http://schemas.microsoft.com/office/word/2010/wordprocessingInk" xmlns:wne="http://schemas.microsoft.com/office/word/2006/wordml" xmlns:wps="http://schemas.microsoft.com/office/word/2010/wordprocessingShape" mc:Ignorable="w14 w15 w16se w16cid w16 w16cex w16sdtdh wp14">
   <w:p>
     <w:pPr>
       <w:pStyle w:val="Header"/>
@@ -1427,14 +1411,21 @@
 </file>
 
 <file path=word/header2.xml><?xml version="1.0" encoding="utf-8"?>
-<w:hdr xmlns:wpc="http://schemas.microsoft.com/office/word/2010/wordprocessingCanvas" xmlns:cx="http://schemas.microsoft.com/office/drawing/2014/chartex" xmlns:cx1="http://schemas.microsoft.com/office/drawing/2015/9/8/chartex" xmlns:cx2="http://schemas.microsoft.com/office/drawing/2015/10/21/chartex" xmlns:cx3="http://schemas.microsoft.com/office/drawing/2016/5/9/chartex" xmlns:cx4="http://schemas.microsoft.com/office/drawing/2016/5/10/chartex" xmlns:cx5="http://schemas.microsoft.com/office/drawing/2016/5/11/chartex" xmlns:cx6="http://schemas.microsoft.com/office/drawing/2016/5/12/chartex" xmlns:cx7="http://schemas.microsoft.com/office/drawing/2016/5/13/chartex" xmlns:cx8="http://schemas.microsoft.com/office/drawing/2016/5/14/chartex" xmlns:mc="http://schemas.openxmlformats.org/markup-compatibility/2006" xmlns:aink="http://schemas.microsoft.com/office/drawing/2016/ink" xmlns:am3d="http://schemas.microsoft.com/office/drawing/2017/model3d" xmlns:o="urn:schemas-microsoft-com:office:office" xmlns:r="http://schemas.openxmlformats.org/officeDocument/2006/relationships" xmlns:m="http://schemas.openxmlformats.org/officeDocument/2006/math" xmlns:v="urn:schemas-microsoft-com:vml" xmlns:wp14="http://schemas.microsoft.com/office/word/2010/wordprocessingDrawing" xmlns:wp="http://schemas.openxmlformats.org/drawingml/2006/wordprocessingDrawing" xmlns:w10="urn:schemas-microsoft-com:office:word" xmlns:w="http://schemas.openxmlformats.org/wordprocessingml/2006/main" xmlns:w14="http://schemas.microsoft.com/office/word/2010/wordml" xmlns:w15="http://schemas.microsoft.com/office/word/2012/wordml" xmlns:w16cex="http://schemas.microsoft.com/office/word/2018/wordml/cex" xmlns:w16cid="http://schemas.microsoft.com/office/word/2016/wordml/cid" xmlns:w16="http://schemas.microsoft.com/office/word/2018/wordml" xmlns:w16se="http://schemas.microsoft.com/office/word/2015/wordml/symex" xmlns:wpg="http://schemas.microsoft.com/office/word/2010/wordprocessingGroup" xmlns:wpi="http://schemas.microsoft.com/office/word/2010/wordprocessingInk" xmlns:wne="http://schemas.microsoft.com/office/word/2006/wordml" xmlns:wps="http://schemas.microsoft.com/office/word/2010/wordprocessingShape" mc:Ignorable="w14 w15 w16se w16cid w16 w16cex wp14">
+<w:hdr xmlns:wpc="http://schemas.microsoft.com/office/word/2010/wordprocessingCanvas" xmlns:cx="http://schemas.microsoft.com/office/drawing/2014/chartex" xmlns:cx1="http://schemas.microsoft.com/office/drawing/2015/9/8/chartex" xmlns:cx2="http://schemas.microsoft.com/office/drawing/2015/10/21/chartex" xmlns:cx3="http://schemas.microsoft.com/office/drawing/2016/5/9/chartex" xmlns:cx4="http://schemas.microsoft.com/office/drawing/2016/5/10/chartex" xmlns:cx5="http://schemas.microsoft.com/office/drawing/2016/5/11/chartex" xmlns:cx6="http://schemas.microsoft.com/office/drawing/2016/5/12/chartex" xmlns:cx7="http://schemas.microsoft.com/office/drawing/2016/5/13/chartex" xmlns:cx8="http://schemas.microsoft.com/office/drawing/2016/5/14/chartex" xmlns:mc="http://schemas.openxmlformats.org/markup-compatibility/2006" xmlns:aink="http://schemas.microsoft.com/office/drawing/2016/ink" xmlns:am3d="http://schemas.microsoft.com/office/drawing/2017/model3d" xmlns:o="urn:schemas-microsoft-com:office:office" xmlns:r="http://schemas.openxmlformats.org/officeDocument/2006/relationships" xmlns:m="http://schemas.openxmlformats.org/officeDocument/2006/math" xmlns:v="urn:schemas-microsoft-com:vml" xmlns:wp14="http://schemas.microsoft.com/office/word/2010/wordprocessingDrawing" xmlns:wp="http://schemas.openxmlformats.org/drawingml/2006/wordprocessingDrawing" xmlns:w10="urn:schemas-microsoft-com:office:word" xmlns:w="http://schemas.openxmlformats.org/wordprocessingml/2006/main" xmlns:w14="http://schemas.microsoft.com/office/word/2010/wordml" xmlns:w15="http://schemas.microsoft.com/office/word/2012/wordml" xmlns:w16cex="http://schemas.microsoft.com/office/word/2018/wordml/cex" xmlns:w16cid="http://schemas.microsoft.com/office/word/2016/wordml/cid" xmlns:w16="http://schemas.microsoft.com/office/word/2018/wordml" xmlns:w16sdtdh="http://schemas.microsoft.com/office/word/2020/wordml/sdtdatahash" xmlns:w16se="http://schemas.microsoft.com/office/word/2015/wordml/symex" xmlns:wpg="http://schemas.microsoft.com/office/word/2010/wordprocessingGroup" xmlns:wpi="http://schemas.microsoft.com/office/word/2010/wordprocessingInk" xmlns:wne="http://schemas.microsoft.com/office/word/2006/wordml" xmlns:wps="http://schemas.microsoft.com/office/word/2010/wordprocessingShape" mc:Ignorable="w14 w15 w16se w16cid w16 w16cex w16sdtdh wp14">
   <w:p>
     <w:pPr>
       <w:pStyle w:val="Header"/>
+      <w:pBdr>
+        <w:bottom w:val="single" w:sz="6" w:space="1" w:color="auto"/>
+      </w:pBdr>
       <w:tabs>
         <w:tab w:val="clear" w:pos="9026"/>
         <w:tab w:val="right" w:pos="10466"/>
       </w:tabs>
+      <w:rPr>
+        <w:b/>
+        <w:bCs/>
+      </w:rPr>
     </w:pPr>
     <w:bookmarkStart w:id="0" w:name="_Hlk45291853"/>
     <w:bookmarkStart w:id="1" w:name="_Hlk45291854"/>
@@ -1466,25 +1457,13 @@
       <w:t>Logging</w:t>
     </w:r>
   </w:p>
-  <w:p>
-    <w:pPr>
-      <w:pStyle w:val="Header"/>
-      <w:tabs>
-        <w:tab w:val="clear" w:pos="9026"/>
-        <w:tab w:val="right" w:pos="10466"/>
-      </w:tabs>
-    </w:pPr>
-    <w:r>
-      <w:t>_______________________________________________________________________________________________</w:t>
-    </w:r>
-    <w:bookmarkEnd w:id="0"/>
-    <w:bookmarkEnd w:id="1"/>
-  </w:p>
+  <w:bookmarkEnd w:id="0"/>
+  <w:bookmarkEnd w:id="1"/>
 </w:hdr>
 </file>
 
 <file path=word/header3.xml><?xml version="1.0" encoding="utf-8"?>
-<w:hdr xmlns:wpc="http://schemas.microsoft.com/office/word/2010/wordprocessingCanvas" xmlns:cx="http://schemas.microsoft.com/office/drawing/2014/chartex" xmlns:cx1="http://schemas.microsoft.com/office/drawing/2015/9/8/chartex" xmlns:cx2="http://schemas.microsoft.com/office/drawing/2015/10/21/chartex" xmlns:cx3="http://schemas.microsoft.com/office/drawing/2016/5/9/chartex" xmlns:cx4="http://schemas.microsoft.com/office/drawing/2016/5/10/chartex" xmlns:cx5="http://schemas.microsoft.com/office/drawing/2016/5/11/chartex" xmlns:cx6="http://schemas.microsoft.com/office/drawing/2016/5/12/chartex" xmlns:cx7="http://schemas.microsoft.com/office/drawing/2016/5/13/chartex" xmlns:cx8="http://schemas.microsoft.com/office/drawing/2016/5/14/chartex" xmlns:mc="http://schemas.openxmlformats.org/markup-compatibility/2006" xmlns:aink="http://schemas.microsoft.com/office/drawing/2016/ink" xmlns:am3d="http://schemas.microsoft.com/office/drawing/2017/model3d" xmlns:o="urn:schemas-microsoft-com:office:office" xmlns:r="http://schemas.openxmlformats.org/officeDocument/2006/relationships" xmlns:m="http://schemas.openxmlformats.org/officeDocument/2006/math" xmlns:v="urn:schemas-microsoft-com:vml" xmlns:wp14="http://schemas.microsoft.com/office/word/2010/wordprocessingDrawing" xmlns:wp="http://schemas.openxmlformats.org/drawingml/2006/wordprocessingDrawing" xmlns:w10="urn:schemas-microsoft-com:office:word" xmlns:w="http://schemas.openxmlformats.org/wordprocessingml/2006/main" xmlns:w14="http://schemas.microsoft.com/office/word/2010/wordml" xmlns:w15="http://schemas.microsoft.com/office/word/2012/wordml" xmlns:w16cex="http://schemas.microsoft.com/office/word/2018/wordml/cex" xmlns:w16cid="http://schemas.microsoft.com/office/word/2016/wordml/cid" xmlns:w16="http://schemas.microsoft.com/office/word/2018/wordml" xmlns:w16se="http://schemas.microsoft.com/office/word/2015/wordml/symex" xmlns:wpg="http://schemas.microsoft.com/office/word/2010/wordprocessingGroup" xmlns:wpi="http://schemas.microsoft.com/office/word/2010/wordprocessingInk" xmlns:wne="http://schemas.microsoft.com/office/word/2006/wordml" xmlns:wps="http://schemas.microsoft.com/office/word/2010/wordprocessingShape" mc:Ignorable="w14 w15 w16se w16cid w16 w16cex wp14">
+<w:hdr xmlns:wpc="http://schemas.microsoft.com/office/word/2010/wordprocessingCanvas" xmlns:cx="http://schemas.microsoft.com/office/drawing/2014/chartex" xmlns:cx1="http://schemas.microsoft.com/office/drawing/2015/9/8/chartex" xmlns:cx2="http://schemas.microsoft.com/office/drawing/2015/10/21/chartex" xmlns:cx3="http://schemas.microsoft.com/office/drawing/2016/5/9/chartex" xmlns:cx4="http://schemas.microsoft.com/office/drawing/2016/5/10/chartex" xmlns:cx5="http://schemas.microsoft.com/office/drawing/2016/5/11/chartex" xmlns:cx6="http://schemas.microsoft.com/office/drawing/2016/5/12/chartex" xmlns:cx7="http://schemas.microsoft.com/office/drawing/2016/5/13/chartex" xmlns:cx8="http://schemas.microsoft.com/office/drawing/2016/5/14/chartex" xmlns:mc="http://schemas.openxmlformats.org/markup-compatibility/2006" xmlns:aink="http://schemas.microsoft.com/office/drawing/2016/ink" xmlns:am3d="http://schemas.microsoft.com/office/drawing/2017/model3d" xmlns:o="urn:schemas-microsoft-com:office:office" xmlns:r="http://schemas.openxmlformats.org/officeDocument/2006/relationships" xmlns:m="http://schemas.openxmlformats.org/officeDocument/2006/math" xmlns:v="urn:schemas-microsoft-com:vml" xmlns:wp14="http://schemas.microsoft.com/office/word/2010/wordprocessingDrawing" xmlns:wp="http://schemas.openxmlformats.org/drawingml/2006/wordprocessingDrawing" xmlns:w10="urn:schemas-microsoft-com:office:word" xmlns:w="http://schemas.openxmlformats.org/wordprocessingml/2006/main" xmlns:w14="http://schemas.microsoft.com/office/word/2010/wordml" xmlns:w15="http://schemas.microsoft.com/office/word/2012/wordml" xmlns:w16cex="http://schemas.microsoft.com/office/word/2018/wordml/cex" xmlns:w16cid="http://schemas.microsoft.com/office/word/2016/wordml/cid" xmlns:w16="http://schemas.microsoft.com/office/word/2018/wordml" xmlns:w16sdtdh="http://schemas.microsoft.com/office/word/2020/wordml/sdtdatahash" xmlns:w16se="http://schemas.microsoft.com/office/word/2015/wordml/symex" xmlns:wpg="http://schemas.microsoft.com/office/word/2010/wordprocessingGroup" xmlns:wpi="http://schemas.microsoft.com/office/word/2010/wordprocessingInk" xmlns:wne="http://schemas.microsoft.com/office/word/2006/wordml" xmlns:wps="http://schemas.microsoft.com/office/word/2010/wordprocessingShape" mc:Ignorable="w14 w15 w16se w16cid w16 w16cex w16sdtdh wp14">
   <w:p>
     <w:pPr>
       <w:pStyle w:val="Header"/>
@@ -1494,7 +1473,7 @@
 </file>
 
 <file path=word/styles.xml><?xml version="1.0" encoding="utf-8"?>
-<w:styles xmlns:mc="http://schemas.openxmlformats.org/markup-compatibility/2006" xmlns:r="http://schemas.openxmlformats.org/officeDocument/2006/relationships" xmlns:w="http://schemas.openxmlformats.org/wordprocessingml/2006/main" xmlns:w14="http://schemas.microsoft.com/office/word/2010/wordml" xmlns:w15="http://schemas.microsoft.com/office/word/2012/wordml" xmlns:w16cex="http://schemas.microsoft.com/office/word/2018/wordml/cex" xmlns:w16cid="http://schemas.microsoft.com/office/word/2016/wordml/cid" xmlns:w16="http://schemas.microsoft.com/office/word/2018/wordml" xmlns:w16se="http://schemas.microsoft.com/office/word/2015/wordml/symex" mc:Ignorable="w14 w15 w16se w16cid w16 w16cex">
+<w:styles xmlns:mc="http://schemas.openxmlformats.org/markup-compatibility/2006" xmlns:r="http://schemas.openxmlformats.org/officeDocument/2006/relationships" xmlns:w="http://schemas.openxmlformats.org/wordprocessingml/2006/main" xmlns:w14="http://schemas.microsoft.com/office/word/2010/wordml" xmlns:w15="http://schemas.microsoft.com/office/word/2012/wordml" xmlns:w16cex="http://schemas.microsoft.com/office/word/2018/wordml/cex" xmlns:w16cid="http://schemas.microsoft.com/office/word/2016/wordml/cid" xmlns:w16="http://schemas.microsoft.com/office/word/2018/wordml" xmlns:w16sdtdh="http://schemas.microsoft.com/office/word/2020/wordml/sdtdatahash" xmlns:w16se="http://schemas.microsoft.com/office/word/2015/wordml/symex" mc:Ignorable="w14 w15 w16se w16cid w16 w16cex w16sdtdh">
   <w:docDefaults>
     <w:rPrDefault>
       <w:rPr>
